--- a/1-项目启动阶段作业/涉众分析/涉众分工-麟.docx
+++ b/1-项目启动阶段作业/涉众分析/涉众分工-麟.docx
@@ -43,7 +43,7 @@
       <w:pPr>
         <w:jc w:val="center"/>
         <w:rPr>
-          <w:rFonts w:ascii="SimSun" w:eastAsia="SimSun" w:hAnsi="SimSun" w:hint="eastAsia"/>
+          <w:rFonts w:ascii="SimSun" w:eastAsia="SimSun" w:hAnsi="SimSun"/>
           <w:lang w:eastAsia="zh-CN"/>
         </w:rPr>
       </w:pPr>
@@ -66,7 +66,7 @@
       <w:pPr>
         <w:pStyle w:val="Heading2"/>
         <w:rPr>
-          <w:rFonts w:ascii="SimSun" w:eastAsia="SimSun" w:hAnsi="SimSun" w:hint="eastAsia"/>
+          <w:rFonts w:ascii="SimSun" w:eastAsia="SimSun" w:hAnsi="SimSun"/>
           <w:sz w:val="28"/>
           <w:szCs w:val="28"/>
           <w:lang w:eastAsia="zh-CN"/>
@@ -95,13 +95,13 @@
     <w:p>
       <w:pPr>
         <w:rPr>
+          <w:rFonts w:ascii="SimSun" w:eastAsia="SimSun" w:hAnsi="SimSun"/>
+        </w:rPr>
+      </w:pPr>
+      <w:r>
+        <w:rPr>
           <w:rFonts w:ascii="SimSun" w:eastAsia="SimSun" w:hAnsi="SimSun" w:hint="eastAsia"/>
         </w:rPr>
-      </w:pPr>
-      <w:r>
-        <w:rPr>
-          <w:rFonts w:ascii="SimSun" w:eastAsia="SimSun" w:hAnsi="SimSun" w:hint="eastAsia"/>
-        </w:rPr>
         <w:t>建立如下图所示的User/Task矩阵(数值越大，优先级越高)</w:t>
       </w:r>
       <w:r>
@@ -114,7 +114,7 @@
     <w:p>
       <w:pPr>
         <w:rPr>
-          <w:rFonts w:ascii="SimSun" w:eastAsia="SimSun" w:hAnsi="SimSun" w:hint="eastAsia"/>
+          <w:rFonts w:ascii="SimSun" w:eastAsia="SimSun" w:hAnsi="SimSun"/>
         </w:rPr>
       </w:pPr>
     </w:p>
@@ -166,7 +166,7 @@
             <w:pPr>
               <w:jc w:val="center"/>
               <w:rPr>
-                <w:rFonts w:ascii="SimSun" w:eastAsia="SimSun" w:hAnsi="SimSun" w:hint="eastAsia"/>
+                <w:rFonts w:ascii="SimSun" w:eastAsia="SimSun" w:hAnsi="SimSun"/>
                 <w:lang w:eastAsia="zh-CN"/>
               </w:rPr>
             </w:pPr>
@@ -187,7 +187,7 @@
             <w:pPr>
               <w:jc w:val="center"/>
               <w:rPr>
-                <w:rFonts w:ascii="SimSun" w:eastAsia="SimSun" w:hAnsi="SimSun" w:hint="eastAsia"/>
+                <w:rFonts w:ascii="SimSun" w:eastAsia="SimSun" w:hAnsi="SimSun"/>
                 <w:lang w:eastAsia="zh-CN"/>
               </w:rPr>
             </w:pPr>
@@ -208,7 +208,7 @@
             <w:pPr>
               <w:jc w:val="center"/>
               <w:rPr>
-                <w:rFonts w:ascii="SimSun" w:eastAsia="SimSun" w:hAnsi="SimSun" w:hint="eastAsia"/>
+                <w:rFonts w:ascii="SimSun" w:eastAsia="SimSun" w:hAnsi="SimSun"/>
                 <w:lang w:eastAsia="zh-CN"/>
               </w:rPr>
             </w:pPr>
@@ -229,7 +229,7 @@
             <w:pPr>
               <w:jc w:val="center"/>
               <w:rPr>
-                <w:rFonts w:ascii="SimSun" w:eastAsia="SimSun" w:hAnsi="SimSun" w:hint="eastAsia"/>
+                <w:rFonts w:ascii="SimSun" w:eastAsia="SimSun" w:hAnsi="SimSun"/>
                 <w:lang w:eastAsia="zh-CN"/>
               </w:rPr>
             </w:pPr>
@@ -252,7 +252,7 @@
             <w:pPr>
               <w:jc w:val="center"/>
               <w:rPr>
-                <w:rFonts w:ascii="SimSun" w:eastAsia="SimSun" w:hAnsi="SimSun" w:hint="eastAsia"/>
+                <w:rFonts w:ascii="SimSun" w:eastAsia="SimSun" w:hAnsi="SimSun"/>
                 <w:lang w:eastAsia="zh-CN"/>
               </w:rPr>
             </w:pPr>
@@ -273,7 +273,7 @@
             <w:pPr>
               <w:jc w:val="center"/>
               <w:rPr>
-                <w:rFonts w:ascii="SimSun" w:eastAsia="SimSun" w:hAnsi="SimSun" w:hint="eastAsia"/>
+                <w:rFonts w:ascii="SimSun" w:eastAsia="SimSun" w:hAnsi="SimSun"/>
                 <w:lang w:eastAsia="zh-CN"/>
               </w:rPr>
             </w:pPr>
@@ -352,7 +352,7 @@
             <w:pPr>
               <w:jc w:val="center"/>
               <w:rPr>
-                <w:rFonts w:ascii="SimSun" w:eastAsia="SimSun" w:hAnsi="SimSun" w:hint="eastAsia"/>
+                <w:rFonts w:ascii="SimSun" w:eastAsia="SimSun" w:hAnsi="SimSun"/>
                 <w:lang w:eastAsia="zh-CN"/>
               </w:rPr>
             </w:pPr>
@@ -380,7 +380,7 @@
             <w:pPr>
               <w:jc w:val="center"/>
               <w:rPr>
-                <w:rFonts w:ascii="SimSun" w:eastAsia="SimSun" w:hAnsi="SimSun" w:hint="eastAsia"/>
+                <w:rFonts w:ascii="SimSun" w:eastAsia="SimSun" w:hAnsi="SimSun"/>
                 <w:lang w:eastAsia="zh-CN"/>
               </w:rPr>
             </w:pPr>
@@ -459,7 +459,7 @@
             <w:pPr>
               <w:jc w:val="center"/>
               <w:rPr>
-                <w:rFonts w:ascii="SimSun" w:eastAsia="SimSun" w:hAnsi="SimSun" w:hint="eastAsia"/>
+                <w:rFonts w:ascii="SimSun" w:eastAsia="SimSun" w:hAnsi="SimSun"/>
                 <w:lang w:eastAsia="zh-CN"/>
               </w:rPr>
             </w:pPr>
@@ -480,7 +480,7 @@
             <w:pPr>
               <w:jc w:val="center"/>
               <w:rPr>
-                <w:rFonts w:ascii="SimSun" w:eastAsia="SimSun" w:hAnsi="SimSun" w:hint="eastAsia"/>
+                <w:rFonts w:ascii="SimSun" w:eastAsia="SimSun" w:hAnsi="SimSun"/>
                 <w:lang w:eastAsia="zh-CN"/>
               </w:rPr>
             </w:pPr>
@@ -573,7 +573,7 @@
             <w:pPr>
               <w:jc w:val="center"/>
               <w:rPr>
-                <w:rFonts w:ascii="SimSun" w:eastAsia="SimSun" w:hAnsi="SimSun" w:hint="eastAsia"/>
+                <w:rFonts w:ascii="SimSun" w:eastAsia="SimSun" w:hAnsi="SimSun"/>
                 <w:lang w:eastAsia="zh-CN"/>
               </w:rPr>
             </w:pPr>
@@ -594,7 +594,7 @@
             <w:pPr>
               <w:jc w:val="center"/>
               <w:rPr>
-                <w:rFonts w:ascii="SimSun" w:eastAsia="SimSun" w:hAnsi="SimSun" w:hint="eastAsia"/>
+                <w:rFonts w:ascii="SimSun" w:eastAsia="SimSun" w:hAnsi="SimSun"/>
                 <w:lang w:eastAsia="zh-CN"/>
               </w:rPr>
             </w:pPr>
@@ -689,7 +689,7 @@
       <w:pPr>
         <w:jc w:val="left"/>
         <w:rPr>
-          <w:rFonts w:ascii="SimSun" w:eastAsia="SimSun" w:hAnsi="SimSun" w:hint="eastAsia"/>
+          <w:rFonts w:ascii="SimSun" w:eastAsia="SimSun" w:hAnsi="SimSun"/>
           <w:lang w:eastAsia="zh-CN"/>
         </w:rPr>
       </w:pPr>
@@ -713,7 +713,7 @@
       <w:pPr>
         <w:jc w:val="left"/>
         <w:rPr>
-          <w:rFonts w:ascii="SimSun" w:eastAsia="SimSun" w:hAnsi="SimSun" w:hint="eastAsia"/>
+          <w:rFonts w:ascii="SimSun" w:eastAsia="SimSun" w:hAnsi="SimSun"/>
           <w:lang w:eastAsia="zh-CN"/>
         </w:rPr>
       </w:pPr>
@@ -745,7 +745,7 @@
       <w:pPr>
         <w:jc w:val="left"/>
         <w:rPr>
-          <w:rFonts w:ascii="SimSun" w:eastAsia="SimSun" w:hAnsi="SimSun" w:hint="eastAsia"/>
+          <w:rFonts w:ascii="SimSun" w:eastAsia="SimSun" w:hAnsi="SimSun"/>
           <w:lang w:eastAsia="zh-CN"/>
         </w:rPr>
       </w:pPr>
@@ -761,7 +761,7 @@
       <w:r>
         <w:rPr>
           <w:rFonts w:ascii="SimSun" w:eastAsia="SimSun" w:hAnsi="SimSun"/>
-          <w:lang w:eastAsia="zh-CN"/>
+          <w:noProof/>
         </w:rPr>
         <w:drawing>
           <wp:inline distT="0" distB="0" distL="0" distR="0" wp14:anchorId="74699DD6" wp14:editId="4DF8285B">
@@ -804,7 +804,7 @@
       <w:pPr>
         <w:jc w:val="left"/>
         <w:rPr>
-          <w:rFonts w:ascii="SimSun" w:eastAsia="SimSun" w:hAnsi="SimSun" w:hint="eastAsia"/>
+          <w:rFonts w:ascii="SimSun" w:eastAsia="SimSun" w:hAnsi="SimSun"/>
           <w:lang w:eastAsia="zh-CN"/>
         </w:rPr>
       </w:pPr>
@@ -828,7 +828,7 @@
     <w:p>
       <w:pPr>
         <w:rPr>
-          <w:rFonts w:ascii="SimSun" w:eastAsia="SimSun" w:hAnsi="SimSun" w:hint="eastAsia"/>
+          <w:rFonts w:ascii="SimSun" w:eastAsia="SimSun" w:hAnsi="SimSun"/>
           <w:lang w:eastAsia="zh-CN"/>
         </w:rPr>
       </w:pPr>
@@ -859,7 +859,7 @@
     <w:p>
       <w:pPr>
         <w:rPr>
-          <w:rFonts w:ascii="SimSun" w:eastAsia="SimSun" w:hAnsi="SimSun" w:hint="eastAsia"/>
+          <w:rFonts w:ascii="SimSun" w:eastAsia="SimSun" w:hAnsi="SimSun"/>
           <w:lang w:eastAsia="zh-CN"/>
         </w:rPr>
       </w:pPr>
@@ -870,7 +870,7 @@
         <w:ind w:left="720" w:firstLineChars="0" w:firstLine="0"/>
         <w:jc w:val="center"/>
         <w:rPr>
-          <w:rFonts w:ascii="SimSun" w:eastAsia="SimSun" w:hAnsi="SimSun" w:hint="eastAsia"/>
+          <w:rFonts w:ascii="SimSun" w:eastAsia="SimSun" w:hAnsi="SimSun"/>
           <w:b/>
           <w:sz w:val="24"/>
         </w:rPr>
@@ -897,14 +897,14 @@
       <w:pPr>
         <w:jc w:val="left"/>
         <w:rPr>
-          <w:rFonts w:ascii="SimSun" w:eastAsia="SimSun" w:hAnsi="SimSun" w:hint="eastAsia"/>
-          <w:lang w:eastAsia="zh-CN"/>
-        </w:rPr>
-      </w:pPr>
-      <w:r>
-        <w:rPr>
-          <w:rFonts w:ascii="SimSun" w:eastAsia="SimSun" w:hAnsi="SimSun"/>
-          <w:lang w:eastAsia="zh-CN"/>
+          <w:rFonts w:ascii="SimSun" w:eastAsia="SimSun" w:hAnsi="SimSun"/>
+          <w:lang w:eastAsia="zh-CN"/>
+        </w:rPr>
+      </w:pPr>
+      <w:r>
+        <w:rPr>
+          <w:rFonts w:ascii="SimSun" w:eastAsia="SimSun" w:hAnsi="SimSun"/>
+          <w:noProof/>
         </w:rPr>
         <w:drawing>
           <wp:inline distT="0" distB="0" distL="0" distR="0" wp14:anchorId="567A4294" wp14:editId="18E6E892">
@@ -986,7 +986,7 @@
             <w:pPr>
               <w:jc w:val="center"/>
               <w:rPr>
-                <w:rFonts w:ascii="SimSun" w:eastAsia="SimSun" w:hAnsi="SimSun" w:hint="eastAsia"/>
+                <w:rFonts w:ascii="SimSun" w:eastAsia="SimSun" w:hAnsi="SimSun"/>
                 <w:lang w:eastAsia="zh-CN"/>
               </w:rPr>
             </w:pPr>
@@ -1007,7 +1007,7 @@
             <w:pPr>
               <w:jc w:val="center"/>
               <w:rPr>
-                <w:rFonts w:ascii="SimSun" w:eastAsia="SimSun" w:hAnsi="SimSun" w:hint="eastAsia"/>
+                <w:rFonts w:ascii="SimSun" w:eastAsia="SimSun" w:hAnsi="SimSun"/>
                 <w:lang w:eastAsia="zh-CN"/>
               </w:rPr>
             </w:pPr>
@@ -1028,7 +1028,7 @@
             <w:pPr>
               <w:jc w:val="center"/>
               <w:rPr>
-                <w:rFonts w:ascii="SimSun" w:eastAsia="SimSun" w:hAnsi="SimSun" w:hint="eastAsia"/>
+                <w:rFonts w:ascii="SimSun" w:eastAsia="SimSun" w:hAnsi="SimSun"/>
                 <w:lang w:eastAsia="zh-CN"/>
               </w:rPr>
             </w:pPr>
@@ -1054,7 +1054,7 @@
             <w:pPr>
               <w:jc w:val="left"/>
               <w:rPr>
-                <w:rFonts w:ascii="SimSun" w:eastAsia="SimSun" w:hAnsi="SimSun" w:hint="eastAsia"/>
+                <w:rFonts w:ascii="SimSun" w:eastAsia="SimSun" w:hAnsi="SimSun"/>
                 <w:lang w:eastAsia="zh-CN"/>
               </w:rPr>
             </w:pPr>
@@ -1075,7 +1075,7 @@
             <w:pPr>
               <w:jc w:val="left"/>
               <w:rPr>
-                <w:rFonts w:ascii="SimSun" w:eastAsia="SimSun" w:hAnsi="SimSun" w:hint="eastAsia"/>
+                <w:rFonts w:ascii="SimSun" w:eastAsia="SimSun" w:hAnsi="SimSun"/>
                 <w:lang w:eastAsia="zh-CN"/>
               </w:rPr>
             </w:pPr>
@@ -1262,7 +1262,7 @@
       <w:pPr>
         <w:jc w:val="left"/>
         <w:rPr>
-          <w:rFonts w:ascii="SimSun" w:eastAsia="SimSun" w:hAnsi="SimSun" w:hint="eastAsia"/>
+          <w:rFonts w:ascii="SimSun" w:eastAsia="SimSun" w:hAnsi="SimSun"/>
           <w:lang w:eastAsia="zh-CN"/>
         </w:rPr>
       </w:pPr>
@@ -1301,7 +1301,7 @@
       <w:pPr>
         <w:jc w:val="left"/>
         <w:rPr>
-          <w:rFonts w:ascii="SimSun" w:eastAsia="SimSun" w:hAnsi="SimSun" w:hint="eastAsia"/>
+          <w:rFonts w:ascii="SimSun" w:eastAsia="SimSun" w:hAnsi="SimSun"/>
           <w:lang w:eastAsia="zh-CN"/>
         </w:rPr>
       </w:pPr>
@@ -1405,7 +1405,7 @@
       <w:pPr>
         <w:jc w:val="left"/>
         <w:rPr>
-          <w:rFonts w:ascii="SimSun" w:eastAsia="SimSun" w:hAnsi="SimSun" w:hint="eastAsia"/>
+          <w:rFonts w:ascii="SimSun" w:eastAsia="SimSun" w:hAnsi="SimSun"/>
           <w:lang w:eastAsia="zh-CN"/>
         </w:rPr>
       </w:pPr>
@@ -1423,7 +1423,6 @@
       <w:pPr>
         <w:pStyle w:val="Heading1"/>
         <w:rPr>
-          <w:rFonts w:hint="eastAsia"/>
           <w:lang w:eastAsia="zh-CN"/>
         </w:rPr>
       </w:pPr>
@@ -1518,87 +1517,141 @@
           <w:lang w:eastAsia="zh-CN"/>
         </w:rPr>
       </w:pPr>
+      <w:r>
+        <w:rPr>
+          <w:rFonts w:ascii="SimSun" w:eastAsia="SimSun" w:hAnsi="SimSun"/>
+          <w:b/>
+          <w:lang w:eastAsia="zh-CN"/>
+        </w:rPr>
+        <w:drawing>
+          <wp:inline distT="0" distB="0" distL="0" distR="0" wp14:anchorId="25D48C1B" wp14:editId="56817893">
+            <wp:extent cx="5547668" cy="3266440"/>
+            <wp:effectExtent l="0" t="0" r="0" b="0"/>
+            <wp:docPr id="2" name="Picture 2"/>
+            <wp:cNvGraphicFramePr>
+              <a:graphicFrameLocks xmlns:a="http://schemas.openxmlformats.org/drawingml/2006/main" noChangeAspect="1"/>
+            </wp:cNvGraphicFramePr>
+            <a:graphic xmlns:a="http://schemas.openxmlformats.org/drawingml/2006/main">
+              <a:graphicData uri="http://schemas.openxmlformats.org/drawingml/2006/picture">
+                <pic:pic xmlns:pic="http://schemas.openxmlformats.org/drawingml/2006/picture">
+                  <pic:nvPicPr>
+                    <pic:cNvPr id="1" name=""/>
+                    <pic:cNvPicPr/>
+                  </pic:nvPicPr>
+                  <pic:blipFill>
+                    <a:blip r:embed="rId7"/>
+                    <a:stretch>
+                      <a:fillRect/>
+                    </a:stretch>
+                  </pic:blipFill>
+                  <pic:spPr>
+                    <a:xfrm>
+                      <a:off x="0" y="0"/>
+                      <a:ext cx="5550621" cy="3268179"/>
+                    </a:xfrm>
+                    <a:prstGeom prst="rect">
+                      <a:avLst/>
+                    </a:prstGeom>
+                  </pic:spPr>
+                </pic:pic>
+              </a:graphicData>
+            </a:graphic>
+          </wp:inline>
+        </w:drawing>
+      </w:r>
     </w:p>
     <w:p>
       <w:pPr>
         <w:jc w:val="left"/>
         <w:rPr>
           <w:rFonts w:ascii="SimSun" w:eastAsia="SimSun" w:hAnsi="SimSun"/>
+          <w:lang w:eastAsia="zh-CN"/>
+        </w:rPr>
+      </w:pPr>
+    </w:p>
+    <w:p>
+      <w:pPr>
+        <w:jc w:val="left"/>
+        <w:rPr>
+          <w:rFonts w:ascii="SimSun" w:eastAsia="SimSun" w:hAnsi="SimSun"/>
+          <w:lang w:eastAsia="zh-CN"/>
+        </w:rPr>
+      </w:pPr>
+    </w:p>
+    <w:p>
+      <w:pPr>
+        <w:pStyle w:val="Heading1"/>
+        <w:rPr>
+          <w:lang w:eastAsia="zh-CN"/>
+        </w:rPr>
+      </w:pPr>
+      <w:r>
+        <w:rPr>
+          <w:lang w:eastAsia="zh-CN"/>
+        </w:rPr>
+        <w:t>5.</w:t>
+      </w:r>
+      <w:r>
+        <w:rPr>
+          <w:rFonts w:hint="eastAsia"/>
+          <w:lang w:eastAsia="zh-CN"/>
+        </w:rPr>
+        <w:t>使用</w:t>
+      </w:r>
+      <w:r>
+        <w:rPr>
+          <w:lang w:eastAsia="zh-CN"/>
+        </w:rPr>
+        <w:t>目标模型</w:t>
+      </w:r>
+      <w:r>
+        <w:rPr>
+          <w:lang w:eastAsia="zh-CN"/>
+        </w:rPr>
+        <w:t>进行</w:t>
+      </w:r>
+      <w:r>
+        <w:rPr>
+          <w:lang w:eastAsia="zh-CN"/>
+        </w:rPr>
+        <w:t>涉众</w:t>
+      </w:r>
+      <w:r>
+        <w:rPr>
+          <w:lang w:eastAsia="zh-CN"/>
+        </w:rPr>
+        <w:t>分析</w:t>
+      </w:r>
+    </w:p>
+    <w:p>
+      <w:pPr>
+        <w:pStyle w:val="Heading2"/>
+        <w:rPr>
+          <w:lang w:eastAsia="zh-CN"/>
+        </w:rPr>
+      </w:pPr>
+      <w:r>
+        <w:rPr>
+          <w:lang w:eastAsia="zh-CN"/>
+        </w:rPr>
+        <w:t>5.1</w:t>
+      </w:r>
+      <w:r>
+        <w:rPr>
+          <w:lang w:eastAsia="zh-CN"/>
+        </w:rPr>
+        <w:t>主体依赖模型</w:t>
+      </w:r>
+    </w:p>
+    <w:p>
+      <w:pPr>
+        <w:rPr>
+          <w:rFonts w:hint="eastAsia"/>
           <w:lang w:eastAsia="zh-CN"/>
         </w:rPr>
       </w:pPr>
       <w:bookmarkStart w:id="7" w:name="_GoBack"/>
       <w:bookmarkEnd w:id="7"/>
-    </w:p>
-    <w:p>
-      <w:pPr>
-        <w:jc w:val="left"/>
-        <w:rPr>
-          <w:rFonts w:ascii="SimSun" w:eastAsia="SimSun" w:hAnsi="SimSun" w:hint="eastAsia"/>
-          <w:lang w:eastAsia="zh-CN"/>
-        </w:rPr>
-      </w:pPr>
-    </w:p>
-    <w:p>
-      <w:pPr>
-        <w:pStyle w:val="Heading1"/>
-        <w:rPr>
-          <w:lang w:eastAsia="zh-CN"/>
-        </w:rPr>
-      </w:pPr>
-      <w:r>
-        <w:rPr>
-          <w:lang w:eastAsia="zh-CN"/>
-        </w:rPr>
-        <w:t>5.</w:t>
-      </w:r>
-      <w:r>
-        <w:rPr>
-          <w:rFonts w:hint="eastAsia"/>
-          <w:lang w:eastAsia="zh-CN"/>
-        </w:rPr>
-        <w:t>使用</w:t>
-      </w:r>
-      <w:r>
-        <w:rPr>
-          <w:lang w:eastAsia="zh-CN"/>
-        </w:rPr>
-        <w:t>目标模型</w:t>
-      </w:r>
-      <w:r>
-        <w:rPr>
-          <w:lang w:eastAsia="zh-CN"/>
-        </w:rPr>
-        <w:t>进行</w:t>
-      </w:r>
-      <w:r>
-        <w:rPr>
-          <w:lang w:eastAsia="zh-CN"/>
-        </w:rPr>
-        <w:t>涉众</w:t>
-      </w:r>
-      <w:r>
-        <w:rPr>
-          <w:lang w:eastAsia="zh-CN"/>
-        </w:rPr>
-        <w:t>分析</w:t>
-      </w:r>
-    </w:p>
-    <w:p>
-      <w:pPr>
-        <w:pStyle w:val="Heading2"/>
-        <w:rPr>
-          <w:rFonts w:hint="eastAsia"/>
-          <w:sz w:val="24"/>
-          <w:lang w:eastAsia="zh-CN"/>
-        </w:rPr>
-      </w:pPr>
-      <w:r>
-        <w:rPr>
-          <w:lang w:eastAsia="zh-CN"/>
-        </w:rPr>
-        <w:t>主体依赖模型</w:t>
-      </w:r>
     </w:p>
     <w:sectPr>
       <w:pgSz w:w="11900" w:h="16840"/>
